--- a/法令ファイル/実務補習規則/実務補習規則（平成十七年内閣府令第百六号）.docx
+++ b/法令ファイル/実務補習規則/実務補習規則（平成十七年内閣府令第百六号）.docx
@@ -44,52 +44,34 @@
     </w:p>
     <w:p>
       <w:pPr>
-        <w:pStyle w:val="Heading6"/>
+        <w:pStyle w:val="ListBullet"/>
         <w:ind w:left="880"/>
       </w:pPr>
       <w:r>
         <w:t>一</w:t>
-      </w:r>
-    </w:p>
-    <w:p>
-      <w:pPr>
-        <w:ind w:left="880"/>
-      </w:pPr>
-      <w:r>
+        <w:br/>
         <w:t>申請者の主たる事務所の所在地</w:t>
       </w:r>
     </w:p>
     <w:p>
       <w:pPr>
-        <w:pStyle w:val="Heading6"/>
+        <w:pStyle w:val="ListBullet"/>
         <w:ind w:left="880"/>
       </w:pPr>
       <w:r>
         <w:t>二</w:t>
-      </w:r>
-    </w:p>
-    <w:p>
-      <w:pPr>
-        <w:ind w:left="880"/>
-      </w:pPr>
-      <w:r>
+        <w:br/>
         <w:t>申請者の名称</w:t>
       </w:r>
     </w:p>
     <w:p>
       <w:pPr>
-        <w:pStyle w:val="Heading6"/>
+        <w:pStyle w:val="ListBullet"/>
         <w:ind w:left="880"/>
       </w:pPr>
       <w:r>
         <w:t>三</w:t>
-      </w:r>
-    </w:p>
-    <w:p>
-      <w:pPr>
-        <w:ind w:left="880"/>
-      </w:pPr>
-      <w:r>
+        <w:br/>
         <w:t>申請者の主たる事務所の所在地を管轄する財務局長</w:t>
       </w:r>
     </w:p>
@@ -112,137 +94,89 @@
     </w:p>
     <w:p>
       <w:pPr>
-        <w:pStyle w:val="Heading6"/>
+        <w:pStyle w:val="ListBullet"/>
         <w:ind w:left="880"/>
       </w:pPr>
       <w:r>
         <w:t>一</w:t>
-      </w:r>
-    </w:p>
-    <w:p>
-      <w:pPr>
-        <w:ind w:left="880"/>
-      </w:pPr>
-      <w:r>
+        <w:br/>
         <w:t>実務補習（法第十六条第一項に規定する実務補習をいう。以下同じ。）に関する規程（以下「実務補習規程」という。）</w:t>
       </w:r>
     </w:p>
     <w:p>
       <w:pPr>
-        <w:pStyle w:val="Heading6"/>
+        <w:pStyle w:val="ListBullet"/>
         <w:ind w:left="880"/>
       </w:pPr>
       <w:r>
         <w:t>二</w:t>
-      </w:r>
-    </w:p>
-    <w:p>
-      <w:pPr>
-        <w:ind w:left="880"/>
-      </w:pPr>
-      <w:r>
+        <w:br/>
         <w:t>代表者、実務補習責任者及び実務補習担当者の名簿（住所、氏名及び略歴を記載するものとする。）</w:t>
       </w:r>
     </w:p>
     <w:p>
       <w:pPr>
-        <w:pStyle w:val="Heading6"/>
+        <w:pStyle w:val="ListBullet"/>
         <w:ind w:left="880"/>
       </w:pPr>
       <w:r>
         <w:t>三</w:t>
-      </w:r>
-    </w:p>
-    <w:p>
-      <w:pPr>
-        <w:ind w:left="880"/>
-      </w:pPr>
-      <w:r>
+        <w:br/>
         <w:t>会則（法第四十四条第一項に規定する会則をいう。）、定款又は寄付行為</w:t>
       </w:r>
     </w:p>
     <w:p>
       <w:pPr>
-        <w:pStyle w:val="Heading6"/>
+        <w:pStyle w:val="ListBullet"/>
         <w:ind w:left="880"/>
       </w:pPr>
       <w:r>
         <w:t>四</w:t>
-      </w:r>
-    </w:p>
-    <w:p>
-      <w:pPr>
-        <w:ind w:left="880"/>
-      </w:pPr>
-      <w:r>
+        <w:br/>
         <w:t>登記事項証明書</w:t>
       </w:r>
     </w:p>
     <w:p>
       <w:pPr>
-        <w:pStyle w:val="Heading6"/>
+        <w:pStyle w:val="ListBullet"/>
         <w:ind w:left="880"/>
       </w:pPr>
       <w:r>
         <w:t>五</w:t>
-      </w:r>
-    </w:p>
-    <w:p>
-      <w:pPr>
-        <w:ind w:left="880"/>
-      </w:pPr>
-      <w:r>
+        <w:br/>
         <w:t>申請の日に属する事業年度の前事業年度における財産目録又は貸借対照表（申請の日の属する事業年度に設立された団体等にあっては、その設立時における財産目録）</w:t>
       </w:r>
     </w:p>
     <w:p>
       <w:pPr>
-        <w:pStyle w:val="Heading6"/>
+        <w:pStyle w:val="ListBullet"/>
         <w:ind w:left="880"/>
       </w:pPr>
       <w:r>
         <w:t>六</w:t>
-      </w:r>
-    </w:p>
-    <w:p>
-      <w:pPr>
-        <w:ind w:left="880"/>
-      </w:pPr>
-      <w:r>
+        <w:br/>
         <w:t>主たる被監査会社等（公認会計士法施行令（昭和二十七年政令第三百四十三号）第七条第一項第一号に規定する被監査会社等をいう。）の状況を記載した書類</w:t>
       </w:r>
     </w:p>
     <w:p>
       <w:pPr>
-        <w:pStyle w:val="Heading6"/>
+        <w:pStyle w:val="ListBullet"/>
         <w:ind w:left="880"/>
       </w:pPr>
       <w:r>
         <w:t>七</w:t>
-      </w:r>
-    </w:p>
-    <w:p>
-      <w:pPr>
-        <w:ind w:left="880"/>
-      </w:pPr>
-      <w:r>
+        <w:br/>
         <w:t>第四条第七号及び第八号のいずれにも該当しない旨を誓約する書面</w:t>
       </w:r>
     </w:p>
     <w:p>
       <w:pPr>
-        <w:pStyle w:val="Heading6"/>
+        <w:pStyle w:val="ListBullet"/>
         <w:ind w:left="880"/>
       </w:pPr>
       <w:r>
         <w:t>八</w:t>
-      </w:r>
-    </w:p>
-    <w:p>
-      <w:pPr>
-        <w:ind w:left="880"/>
-      </w:pPr>
-      <w:r>
+        <w:br/>
         <w:t>実務補習を受けることを希望している者が既にいる場合にはその名簿</w:t>
       </w:r>
     </w:p>
@@ -261,103 +195,67 @@
     </w:p>
     <w:p>
       <w:pPr>
-        <w:pStyle w:val="Heading6"/>
+        <w:pStyle w:val="ListBullet"/>
         <w:ind w:left="880"/>
       </w:pPr>
       <w:r>
         <w:t>一</w:t>
-      </w:r>
-    </w:p>
-    <w:p>
-      <w:pPr>
-        <w:ind w:left="880"/>
-      </w:pPr>
-      <w:r>
+        <w:br/>
         <w:t>会計に関する理論及び実務</w:t>
       </w:r>
     </w:p>
     <w:p>
       <w:pPr>
-        <w:pStyle w:val="Heading6"/>
+        <w:pStyle w:val="ListBullet"/>
         <w:ind w:left="880"/>
       </w:pPr>
       <w:r>
         <w:t>二</w:t>
-      </w:r>
-    </w:p>
-    <w:p>
-      <w:pPr>
-        <w:ind w:left="880"/>
-      </w:pPr>
-      <w:r>
+        <w:br/>
         <w:t>監査に関する理論及び実務</w:t>
       </w:r>
     </w:p>
     <w:p>
       <w:pPr>
-        <w:pStyle w:val="Heading6"/>
+        <w:pStyle w:val="ListBullet"/>
         <w:ind w:left="880"/>
       </w:pPr>
       <w:r>
         <w:t>三</w:t>
-      </w:r>
-    </w:p>
-    <w:p>
-      <w:pPr>
-        <w:ind w:left="880"/>
-      </w:pPr>
-      <w:r>
+        <w:br/>
         <w:t>経営に関する理論及び実務</w:t>
       </w:r>
     </w:p>
     <w:p>
       <w:pPr>
-        <w:pStyle w:val="Heading6"/>
+        <w:pStyle w:val="ListBullet"/>
         <w:ind w:left="880"/>
       </w:pPr>
       <w:r>
         <w:t>四</w:t>
-      </w:r>
-    </w:p>
-    <w:p>
-      <w:pPr>
-        <w:ind w:left="880"/>
-      </w:pPr>
-      <w:r>
+        <w:br/>
         <w:t>税に関する理論及び実務</w:t>
       </w:r>
     </w:p>
     <w:p>
       <w:pPr>
-        <w:pStyle w:val="Heading6"/>
+        <w:pStyle w:val="ListBullet"/>
         <w:ind w:left="880"/>
       </w:pPr>
       <w:r>
         <w:t>五</w:t>
-      </w:r>
-    </w:p>
-    <w:p>
-      <w:pPr>
-        <w:ind w:left="880"/>
-      </w:pPr>
-      <w:r>
+        <w:br/>
         <w:t>コンピュータに関する理論及び実務</w:t>
       </w:r>
     </w:p>
     <w:p>
       <w:pPr>
-        <w:pStyle w:val="Heading6"/>
+        <w:pStyle w:val="ListBullet"/>
         <w:ind w:left="880"/>
       </w:pPr>
       <w:r>
         <w:t>六</w:t>
-      </w:r>
-    </w:p>
-    <w:p>
-      <w:pPr>
-        <w:ind w:left="880"/>
-      </w:pPr>
-      <w:r>
+        <w:br/>
         <w:t>公認会計士の業務に関する法規及び職業倫理</w:t>
       </w:r>
     </w:p>
@@ -393,69 +291,45 @@
     </w:p>
     <w:p>
       <w:pPr>
-        <w:pStyle w:val="Heading6"/>
+        <w:pStyle w:val="ListBullet"/>
         <w:ind w:left="880"/>
       </w:pPr>
       <w:r>
         <w:t>一</w:t>
-      </w:r>
-    </w:p>
-    <w:p>
-      <w:pPr>
-        <w:ind w:left="880"/>
-      </w:pPr>
-      <w:r>
+        <w:br/>
         <w:t>実務に関する講義及び実地演習</w:t>
       </w:r>
     </w:p>
     <w:p>
       <w:pPr>
-        <w:pStyle w:val="Heading6"/>
+        <w:pStyle w:val="ListBullet"/>
         <w:ind w:left="880"/>
       </w:pPr>
       <w:r>
         <w:t>二</w:t>
-      </w:r>
-    </w:p>
-    <w:p>
-      <w:pPr>
-        <w:ind w:left="880"/>
-      </w:pPr>
-      <w:r>
+        <w:br/>
         <w:t>考査</w:t>
       </w:r>
     </w:p>
     <w:p>
       <w:pPr>
-        <w:pStyle w:val="Heading6"/>
+        <w:pStyle w:val="ListBullet"/>
         <w:ind w:left="880"/>
       </w:pPr>
       <w:r>
         <w:t>三</w:t>
-      </w:r>
-    </w:p>
-    <w:p>
-      <w:pPr>
-        <w:ind w:left="880"/>
-      </w:pPr>
-      <w:r>
+        <w:br/>
         <w:t>課題研究</w:t>
       </w:r>
     </w:p>
     <w:p>
       <w:pPr>
-        <w:pStyle w:val="Heading6"/>
+        <w:pStyle w:val="ListBullet"/>
         <w:ind w:left="880"/>
       </w:pPr>
       <w:r>
         <w:t>四</w:t>
-      </w:r>
-    </w:p>
-    <w:p>
-      <w:pPr>
-        <w:ind w:left="880"/>
-      </w:pPr>
-      <w:r>
+        <w:br/>
         <w:t>金融庁長官が定める公認会計士の組織する団体（第七条において「公認会計士団体」という。）の実施する修了考査（第七条及び第八条において「修了考査」という。）</w:t>
       </w:r>
     </w:p>
@@ -474,57 +348,53 @@
       </w:pPr>
       <w:r>
         <w:t>実務補習団体等は、実務補習を次の各号に掲げる方法により行う場合は、当該各号に定める単位数以上行わなければならない。</w:t>
+        <w:br/>
+        <w:t>この場合において、第一号に掲げる方法による実務補習の単位の計算方法については、一時間を一単位とすることを基本とする。</w:t>
       </w:r>
     </w:p>
     <w:p>
       <w:pPr>
-        <w:pStyle w:val="Heading6"/>
+        <w:pStyle w:val="ListBullet"/>
         <w:ind w:left="880"/>
       </w:pPr>
       <w:r>
         <w:t>一</w:t>
+        <w:br/>
+        <w:t>実務に関する講義及び実地演習</w:t>
+        <w:br/>
+        <w:br/>
+        <w:br/>
+        <w:t>三百六十単位</w:t>
       </w:r>
     </w:p>
     <w:p>
       <w:pPr>
+        <w:pStyle w:val="ListBullet"/>
         <w:ind w:left="880"/>
       </w:pPr>
       <w:r>
-        <w:t>実務に関する講義及び実地演習</w:t>
+        <w:t>二</w:t>
+        <w:br/>
+        <w:t>考査</w:t>
+        <w:br/>
+        <w:br/>
+        <w:br/>
+        <w:t>百単位</w:t>
       </w:r>
     </w:p>
     <w:p>
       <w:pPr>
-        <w:pStyle w:val="Heading6"/>
-        <w:ind w:left="880"/>
-      </w:pPr>
-      <w:r>
-        <w:t>二</w:t>
-      </w:r>
-    </w:p>
-    <w:p>
-      <w:pPr>
-        <w:ind w:left="880"/>
-      </w:pPr>
-      <w:r>
-        <w:t>考査</w:t>
-      </w:r>
-    </w:p>
-    <w:p>
-      <w:pPr>
-        <w:pStyle w:val="Heading6"/>
+        <w:pStyle w:val="ListBullet"/>
         <w:ind w:left="880"/>
       </w:pPr>
       <w:r>
         <w:t>三</w:t>
-      </w:r>
-    </w:p>
-    <w:p>
-      <w:pPr>
-        <w:ind w:left="880"/>
-      </w:pPr>
-      <w:r>
+        <w:br/>
         <w:t>課題研究</w:t>
+        <w:br/>
+        <w:br/>
+        <w:br/>
+        <w:t>六十単位</w:t>
       </w:r>
     </w:p>
     <w:p>
@@ -563,53 +433,47 @@
     </w:p>
     <w:p>
       <w:pPr>
-        <w:pStyle w:val="Heading6"/>
+        <w:pStyle w:val="ListBullet"/>
         <w:ind w:left="880"/>
       </w:pPr>
       <w:r>
         <w:t>一</w:t>
+        <w:br/>
+        <w:t>実務に関する講義及び実地演習</w:t>
+        <w:br/>
+        <w:br/>
+        <w:br/>
+        <w:t>二百七十単位</w:t>
       </w:r>
     </w:p>
     <w:p>
       <w:pPr>
+        <w:pStyle w:val="ListBullet"/>
         <w:ind w:left="880"/>
       </w:pPr>
       <w:r>
-        <w:t>実務に関する講義及び実地演習</w:t>
+        <w:t>二</w:t>
+        <w:br/>
+        <w:t>考査</w:t>
+        <w:br/>
+        <w:br/>
+        <w:br/>
+        <w:t>六十単位</w:t>
       </w:r>
     </w:p>
     <w:p>
       <w:pPr>
-        <w:pStyle w:val="Heading6"/>
-        <w:ind w:left="880"/>
-      </w:pPr>
-      <w:r>
-        <w:t>二</w:t>
-      </w:r>
-    </w:p>
-    <w:p>
-      <w:pPr>
-        <w:ind w:left="880"/>
-      </w:pPr>
-      <w:r>
-        <w:t>考査</w:t>
-      </w:r>
-    </w:p>
-    <w:p>
-      <w:pPr>
-        <w:pStyle w:val="Heading6"/>
+        <w:pStyle w:val="ListBullet"/>
         <w:ind w:left="880"/>
       </w:pPr>
       <w:r>
         <w:t>三</w:t>
-      </w:r>
-    </w:p>
-    <w:p>
-      <w:pPr>
-        <w:ind w:left="880"/>
-      </w:pPr>
-      <w:r>
+        <w:br/>
         <w:t>課題研究</w:t>
+        <w:br/>
+        <w:br/>
+        <w:br/>
+        <w:t>三十六単位</w:t>
       </w:r>
     </w:p>
     <w:p>
@@ -644,6 +508,8 @@
       </w:pPr>
       <w:r>
         <w:t>実務補習団体等は、自ら行う実務補習の内容と同等以上であると認められる内容を有する講義等（第一項第一号から第三号までの方法をいう。）を行っている専門職大学院（会計専門職に必要な学識及び能力を培うことを目的とするものに限る。）において、受講者が履修した第二条第一項各号に掲げる事項（第一項第一号又は第三号に掲げる方法により行われるもの及びこれらに関連して第二号に掲げる方法により行われるもので、かつ、単位を修得したものに限る。）について、実務補習規程に定めたうえで、当該実務補習団体等において行われる実務補習に対応する単位数を、第二項及び第四項に定める単位数から減じることができる。</w:t>
+        <w:br/>
+        <w:t>この場合において、実務補習団体等は、受講者に当該専門職大学院が発行する成績証明書その他の単位の修得を証する書面を提出させ、当該単位数を確認しなければならない。</w:t>
       </w:r>
     </w:p>
     <w:p>
@@ -729,137 +595,89 @@
     </w:p>
     <w:p>
       <w:pPr>
-        <w:pStyle w:val="Heading6"/>
+        <w:pStyle w:val="ListBullet"/>
         <w:ind w:left="880"/>
       </w:pPr>
       <w:r>
         <w:t>一</w:t>
-      </w:r>
-    </w:p>
-    <w:p>
-      <w:pPr>
-        <w:ind w:left="880"/>
-      </w:pPr>
-      <w:r>
+        <w:br/>
         <w:t>当該申請者が実務補習団体等としての業務を公正かつ的確に遂行できる施設を有し、かつ、十分な社会的信用を有していること。</w:t>
       </w:r>
     </w:p>
     <w:p>
       <w:pPr>
-        <w:pStyle w:val="Heading6"/>
+        <w:pStyle w:val="ListBullet"/>
         <w:ind w:left="880"/>
       </w:pPr>
       <w:r>
         <w:t>二</w:t>
-      </w:r>
-    </w:p>
-    <w:p>
-      <w:pPr>
-        <w:ind w:left="880"/>
-      </w:pPr>
-      <w:r>
+        <w:br/>
         <w:t>実務補習責任者及び実務補習担当者が、公認会計士等登録規則（昭和四十二年大蔵省令第八号）第一条第一号に定める開業登録後通算して三年以上経過し、かつ、二以上の法人の財務書類の監査証明業務を現に行っている公認会計士であること。</w:t>
       </w:r>
     </w:p>
     <w:p>
       <w:pPr>
-        <w:pStyle w:val="Heading6"/>
+        <w:pStyle w:val="ListBullet"/>
         <w:ind w:left="880"/>
       </w:pPr>
       <w:r>
         <w:t>三</w:t>
-      </w:r>
-    </w:p>
-    <w:p>
-      <w:pPr>
-        <w:ind w:left="880"/>
-      </w:pPr>
-      <w:r>
+        <w:br/>
         <w:t>当該申請者が策定した実務補習規程が第二条及び第三条に定める要件を具備しており、実務補習の公正かつ的確な実施のために適切であること。</w:t>
       </w:r>
     </w:p>
     <w:p>
       <w:pPr>
-        <w:pStyle w:val="Heading6"/>
+        <w:pStyle w:val="ListBullet"/>
         <w:ind w:left="880"/>
       </w:pPr>
       <w:r>
         <w:t>四</w:t>
-      </w:r>
-    </w:p>
-    <w:p>
-      <w:pPr>
-        <w:ind w:left="880"/>
-      </w:pPr>
-      <w:r>
+        <w:br/>
         <w:t>実務補習の手数料の額が、適当と認められる額であること。</w:t>
       </w:r>
     </w:p>
     <w:p>
       <w:pPr>
-        <w:pStyle w:val="Heading6"/>
+        <w:pStyle w:val="ListBullet"/>
         <w:ind w:left="880"/>
       </w:pPr>
       <w:r>
         <w:t>五</w:t>
-      </w:r>
-    </w:p>
-    <w:p>
-      <w:pPr>
-        <w:ind w:left="880"/>
-      </w:pPr>
-      <w:r>
+        <w:br/>
         <w:t>申請者の行う実務補習以外の業務が、実務補習の公正かつ的確な実施に支障を及ぼすおそれがないものであること。</w:t>
       </w:r>
     </w:p>
     <w:p>
       <w:pPr>
-        <w:pStyle w:val="Heading6"/>
+        <w:pStyle w:val="ListBullet"/>
         <w:ind w:left="880"/>
       </w:pPr>
       <w:r>
         <w:t>六</w:t>
-      </w:r>
-    </w:p>
-    <w:p>
-      <w:pPr>
-        <w:ind w:left="880"/>
-      </w:pPr>
-      <w:r>
+        <w:br/>
         <w:t>実務補習を的確に行うのに必要な財産的基礎を有するものであること。</w:t>
       </w:r>
     </w:p>
     <w:p>
       <w:pPr>
-        <w:pStyle w:val="Heading6"/>
+        <w:pStyle w:val="ListBullet"/>
         <w:ind w:left="880"/>
       </w:pPr>
       <w:r>
         <w:t>七</w:t>
-      </w:r>
-    </w:p>
-    <w:p>
-      <w:pPr>
-        <w:ind w:left="880"/>
-      </w:pPr>
-      <w:r>
+        <w:br/>
         <w:t>申請者の代表者、実務補習責任者及び実務補習担当者のうちに、法の規定に違反して、罰金以上の刑に処せられ、その執行を終わり、又は執行を受けることがなくなった日から二年を経過しない者がないこと。</w:t>
       </w:r>
     </w:p>
     <w:p>
       <w:pPr>
-        <w:pStyle w:val="Heading6"/>
+        <w:pStyle w:val="ListBullet"/>
         <w:ind w:left="880"/>
       </w:pPr>
       <w:r>
         <w:t>八</w:t>
-      </w:r>
-    </w:p>
-    <w:p>
-      <w:pPr>
-        <w:ind w:left="880"/>
-      </w:pPr>
-      <w:r>
+        <w:br/>
         <w:t>申請者が、法第十六条第五項の規定により認定を取り消され、その取消しの日から二年を経過しない者でないこと。</w:t>
       </w:r>
     </w:p>
@@ -1023,86 +841,56 @@
     </w:p>
     <w:p>
       <w:pPr>
-        <w:pStyle w:val="Heading6"/>
+        <w:pStyle w:val="ListBullet"/>
         <w:ind w:left="880"/>
       </w:pPr>
       <w:r>
         <w:t>一</w:t>
-      </w:r>
-    </w:p>
-    <w:p>
-      <w:pPr>
-        <w:ind w:left="880"/>
-      </w:pPr>
-      <w:r>
+        <w:br/>
         <w:t>会計に関する理論及び実務</w:t>
       </w:r>
     </w:p>
     <w:p>
       <w:pPr>
-        <w:pStyle w:val="Heading6"/>
+        <w:pStyle w:val="ListBullet"/>
         <w:ind w:left="880"/>
       </w:pPr>
       <w:r>
         <w:t>二</w:t>
-      </w:r>
-    </w:p>
-    <w:p>
-      <w:pPr>
-        <w:ind w:left="880"/>
-      </w:pPr>
-      <w:r>
+        <w:br/>
         <w:t>監査に関する理論及び実務</w:t>
       </w:r>
     </w:p>
     <w:p>
       <w:pPr>
-        <w:pStyle w:val="Heading6"/>
+        <w:pStyle w:val="ListBullet"/>
         <w:ind w:left="880"/>
       </w:pPr>
       <w:r>
         <w:t>三</w:t>
-      </w:r>
-    </w:p>
-    <w:p>
-      <w:pPr>
-        <w:ind w:left="880"/>
-      </w:pPr>
-      <w:r>
+        <w:br/>
         <w:t>経営に関する理論及び実務（コンピュータに関する理論を含む。）</w:t>
       </w:r>
     </w:p>
     <w:p>
       <w:pPr>
-        <w:pStyle w:val="Heading6"/>
+        <w:pStyle w:val="ListBullet"/>
         <w:ind w:left="880"/>
       </w:pPr>
       <w:r>
         <w:t>四</w:t>
-      </w:r>
-    </w:p>
-    <w:p>
-      <w:pPr>
-        <w:ind w:left="880"/>
-      </w:pPr>
-      <w:r>
+        <w:br/>
         <w:t>税に関する理論及び実務</w:t>
       </w:r>
     </w:p>
     <w:p>
       <w:pPr>
-        <w:pStyle w:val="Heading6"/>
+        <w:pStyle w:val="ListBullet"/>
         <w:ind w:left="880"/>
       </w:pPr>
       <w:r>
         <w:t>五</w:t>
-      </w:r>
-    </w:p>
-    <w:p>
-      <w:pPr>
-        <w:ind w:left="880"/>
-      </w:pPr>
-      <w:r>
+        <w:br/>
         <w:t>公認会計士の業務に関する法規及び職業倫理</w:t>
       </w:r>
     </w:p>
@@ -1232,6 +1020,8 @@
     <w:p>
       <w:r>
         <w:t>金融庁長官は、法第十六条第七項の規定による確認を行ったときは、確認番号を当該受講者に対し、前条に規定する財務局長を経由して通知しなければならない。</w:t>
+        <w:br/>
+        <w:t>この場合において、当該受講者に対する通知は、当該財務局長を経由し、前条の実務補習団体等を通じて行うことができる。</w:t>
       </w:r>
     </w:p>
     <w:p>
@@ -1279,52 +1069,34 @@
     </w:p>
     <w:p>
       <w:pPr>
-        <w:pStyle w:val="Heading6"/>
+        <w:pStyle w:val="ListBullet"/>
         <w:ind w:left="880"/>
       </w:pPr>
       <w:r>
         <w:t>一</w:t>
-      </w:r>
-    </w:p>
-    <w:p>
-      <w:pPr>
-        <w:ind w:left="880"/>
-      </w:pPr>
-      <w:r>
+        <w:br/>
         <w:t>当該申請又は報告を補正するために要する期間</w:t>
       </w:r>
     </w:p>
     <w:p>
       <w:pPr>
-        <w:pStyle w:val="Heading6"/>
+        <w:pStyle w:val="ListBullet"/>
         <w:ind w:left="880"/>
       </w:pPr>
       <w:r>
         <w:t>二</w:t>
-      </w:r>
-    </w:p>
-    <w:p>
-      <w:pPr>
-        <w:ind w:left="880"/>
-      </w:pPr>
-      <w:r>
+        <w:br/>
         <w:t>当該申請又は報告をした者が当該申請又は報告の内容を変更するために要する期間</w:t>
       </w:r>
     </w:p>
     <w:p>
       <w:pPr>
-        <w:pStyle w:val="Heading6"/>
+        <w:pStyle w:val="ListBullet"/>
         <w:ind w:left="880"/>
       </w:pPr>
       <w:r>
         <w:t>三</w:t>
-      </w:r>
-    </w:p>
-    <w:p>
-      <w:pPr>
-        <w:ind w:left="880"/>
-      </w:pPr>
-      <w:r>
+        <w:br/>
         <w:t>当該申請又は報告をした者が当該申請又は報告に係る審査に必要と認められる資料を追加するために要する期間</w:t>
       </w:r>
     </w:p>
@@ -1342,6 +1114,18 @@
       </w:r>
     </w:p>
     <w:p>
+      <w:pPr>
+        <w:pStyle w:val="Heading5"/>
+        <w:ind w:left="440"/>
+      </w:pPr>
+      <w:r>
+        <w:t>１</w:t>
+      </w:r>
+    </w:p>
+    <w:p>
+      <w:pPr>
+        <w:ind w:left="440"/>
+      </w:pPr>
       <w:r>
         <w:t>この府令は、平成十八年一月一日から施行する。</w:t>
       </w:r>
@@ -1361,6 +1145,8 @@
       </w:pPr>
       <w:r>
         <w:t>公認会計士法の一部を改正する法律（平成十五年法律第六十七号）附則第十条の規定に基づき実務補習を受けている者の補習が修了するまでの間、この府令による改正前の会計士補等実務補習規則第二条、第五条、第六条、第九条から第十三条まで及び第十五条の規定は、なおその効力を有する。</w:t>
+        <w:br/>
+        <w:t>この場合において、第十三条中、「公認会計士・監査審査会の会長」とあるのは「金融庁長官」と読み替えるものとする。</w:t>
       </w:r>
     </w:p>
     <w:p>
@@ -1390,7 +1176,7 @@
         <w:pStyle w:val="Heading1"/>
       </w:pPr>
       <w:r>
-        <w:t>附　則（平成二〇年七月二二日内閣府令第四七号）</w:t>
+        <w:t>附則（平成二〇年七月二二日内閣府令第四七号）</w:t>
       </w:r>
     </w:p>
     <w:p>
@@ -1416,7 +1202,7 @@
         <w:pStyle w:val="Heading1"/>
       </w:pPr>
       <w:r>
-        <w:t>附　則（令和元年五月七日内閣府令第二号）</w:t>
+        <w:t>附則（令和元年五月七日内閣府令第二号）</w:t>
       </w:r>
     </w:p>
     <w:p>
@@ -1434,7 +1220,7 @@
         <w:pStyle w:val="Heading1"/>
       </w:pPr>
       <w:r>
-        <w:t>附　則（令和元年六月二四日内閣府令第一四号）</w:t>
+        <w:t>附則（令和元年六月二四日内閣府令第一四号）</w:t>
       </w:r>
     </w:p>
     <w:p>
@@ -1452,28 +1238,24 @@
         <w:pStyle w:val="Heading1"/>
       </w:pPr>
       <w:r>
-        <w:t>附　則（令和二年一二月二三日内閣府令第七五号）</w:t>
+        <w:t>附則（令和二年一二月二三日内閣府令第七五号）</w:t>
       </w:r>
     </w:p>
     <w:p>
       <w:r>
         <w:t>この府令は、公布の日から施行する。</w:t>
+        <w:br/>
+        <w:t>ただし、次の各号に掲げる規定は、当該各号に定める日から施行する。</w:t>
       </w:r>
     </w:p>
     <w:p>
       <w:pPr>
-        <w:pStyle w:val="Heading6"/>
+        <w:pStyle w:val="ListBullet"/>
         <w:ind w:left="880"/>
       </w:pPr>
       <w:r>
         <w:t>一</w:t>
-      </w:r>
-    </w:p>
-    <w:p>
-      <w:pPr>
-        <w:ind w:left="880"/>
-      </w:pPr>
-      <w:r>
+        <w:br/>
         <w:t>第二十一条中保険業法施行規則第二百十四条第一項に一号を加える改正規定、同令別紙様式第十七号登録申請書（生命保険募集人）の改正規定（記載上の注意に係る部分に限る。）、同令別紙様式第十七号登録申請書（損害保険代理店）の改正規定（記載上の注意に係る部分に限る。）、同令別紙様式第十七号登録申請書（少額短期保険募集人）の改正規定（記載上の注意に係る部分に限る。）、同令別紙様式第十七号の二の改正規定（記載上の注意に係る部分に限る。）、同令別紙様式第十八号の改正規定（記載上の注意に係る部分に限る。）、同令別紙様式第十九号の改正規定（記載上の注意に係る部分に限る。）、同令別紙様式第二十五号保険募集に従事する役員・使用人に係る届出書（損害保険代理店）の改正規定（記載上の注意に係る部分に限る。）、同令別紙様式第二十五号保険募集に従事する役員・使用人に係る届出書（少額短期保険募集人）の改正規定（記載上の注意に係る部分に限る。）、同令別紙様式第二十五号の二の改正規定（「</w:t>
         <w:br/>
         <w:t>４．保険募集にかかる苦情の発生件数（直近３ヵ年度）</w:t>
@@ -1483,22 +1265,20 @@
         <w:t>４．保険募集にかかる苦情の発生件数（直近３ヵ年度）</w:t>
         <w:br/>
         <w:t>」の次の記載上の注意に係る部分に限る。）</w:t>
+        <w:br/>
+        <w:br/>
+        <w:br/>
+        <w:t>令和三年四月一日</w:t>
       </w:r>
     </w:p>
     <w:p>
       <w:pPr>
-        <w:pStyle w:val="Heading6"/>
+        <w:pStyle w:val="ListBullet"/>
         <w:ind w:left="880"/>
       </w:pPr>
       <w:r>
         <w:t>二</w:t>
-      </w:r>
-    </w:p>
-    <w:p>
-      <w:pPr>
-        <w:ind w:left="880"/>
-      </w:pPr>
-      <w:r>
+        <w:br/>
         <w:t>第三十七条中金融商品取引業等に関する内閣府令第二百五十一条及び第二百九十一条の改正規定、同令別紙様式第二十二号注意事項の改正規定（「</w:t>
         <w:br/>
         <w:t>４　氏を改めた者においては、旧氏及び名を、「氏名」欄に括弧書で併せて記載することができる。</w:t>
@@ -1508,6 +1288,10 @@
         <w:t>２　氏を改めた者においては、旧氏及び名を、「外務員氏名」欄に括弧書で併せて記載することができる。</w:t>
         <w:br/>
         <w:t>」に係る部分に限る。）</w:t>
+        <w:br/>
+        <w:br/>
+        <w:br/>
+        <w:t>令和三年七月一日</w:t>
       </w:r>
     </w:p>
     <w:sectPr>
@@ -1530,7 +1314,7 @@
     </w:pPr>
     <w:r>
       <w:tab/>
-      <w:t>WeGov v0.1 - FTS141</w:t>
+      <w:t>WeGov v0.2 - FTS141</w:t>
     </w:r>
   </w:p>
 </w:ftr>
